--- a/法令ファイル/道路交通事業抵当登記規則/道路交通事業抵当登記規則（昭和二十七年法務省令第十五号）.docx
+++ b/法令ファイル/道路交通事業抵当登記規則/道路交通事業抵当登記規則（昭和二十七年法務省令第十五号）.docx
@@ -169,7 +169,7 @@
         <w:pStyle w:val="Heading1"/>
       </w:pPr>
       <w:r>
-        <w:t>附　則（昭和三五年三月三一日法務省令第一〇号）</w:t>
+        <w:t>附則（昭和三五年三月三一日法務省令第一〇号）</w:t>
       </w:r>
     </w:p>
     <w:p>
@@ -195,7 +195,7 @@
         <w:pStyle w:val="Heading1"/>
       </w:pPr>
       <w:r>
-        <w:t>附　則（昭和三九年三月三一日法務省令第四八号）</w:t>
+        <w:t>附則（昭和三九年三月三一日法務省令第四八号）</w:t>
       </w:r>
     </w:p>
     <w:p>
@@ -221,7 +221,7 @@
         <w:pStyle w:val="Heading1"/>
       </w:pPr>
       <w:r>
-        <w:t>附　則（昭和六三年八月二五日法務省令第三七号）</w:t>
+        <w:t>附則（昭和六三年八月二五日法務省令第三七号）</w:t>
       </w:r>
     </w:p>
     <w:p>
@@ -247,7 +247,7 @@
         <w:pStyle w:val="Heading1"/>
       </w:pPr>
       <w:r>
-        <w:t>附　則（平成二年一二月一日法務省令第四一号）</w:t>
+        <w:t>附則（平成二年一二月一日法務省令第四一号）</w:t>
       </w:r>
     </w:p>
     <w:p>
@@ -265,7 +265,7 @@
         <w:pStyle w:val="Heading1"/>
       </w:pPr>
       <w:r>
-        <w:t>附　則（平成一七年二月二八日法務省令第三一号）</w:t>
+        <w:t>附則（平成一七年二月二八日法務省令第三一号）</w:t>
       </w:r>
     </w:p>
     <w:p>
@@ -301,7 +301,7 @@
     </w:pPr>
     <w:r>
       <w:tab/>
-      <w:t>WeGov v0.1 - FTS141</w:t>
+      <w:t>WeGov v0.2 - FTS141</w:t>
     </w:r>
   </w:p>
 </w:ftr>
